--- a/Reuniones_Coordinacion/Acta_24_3_2025.docx
+++ b/Reuniones_Coordinacion/Acta_24_3_2025.docx
@@ -66,7 +66,10 @@
               <w:pStyle w:val="Ttulo3"/>
             </w:pPr>
             <w:r>
-              <w:t>18/3/2025</w:t>
+              <w:t>24</w:t>
+            </w:r>
+            <w:r>
+              <w:t>/3/2025</w:t>
             </w:r>
           </w:p>
           <w:p>
@@ -82,7 +85,13 @@
               <w:pStyle w:val="Ttulo3"/>
             </w:pPr>
             <w:r>
-              <w:t>Clase Practica de Proyecto de Programación</w:t>
+              <w:t>Clase Pr</w:t>
+            </w:r>
+            <w:r>
+              <w:t>á</w:t>
+            </w:r>
+            <w:r>
+              <w:t>ctica de Proyecto de Programación</w:t>
             </w:r>
           </w:p>
         </w:tc>
@@ -280,7 +289,7 @@
               <w:spacing w:after="80"/>
             </w:pPr>
             <w:r>
-              <w:t>Saúl López Romero</w:t>
+              <w:t>Fernando Mijangos Varas</w:t>
             </w:r>
           </w:p>
         </w:tc>
@@ -370,7 +379,10 @@
           </w:tcPr>
           <w:p>
             <w:r>
-              <w:t>Enunciado de la tercera iteración.</w:t>
+              <w:t>Enunciado de la tercera iteración</w:t>
+            </w:r>
+            <w:r>
+              <w:t>, diagrama de gantt anterior, avance del pryecto.</w:t>
             </w:r>
           </w:p>
         </w:tc>
@@ -433,7 +445,7 @@
           </w:tcPr>
           <w:p>
             <w:r>
-              <w:t>Selección del código a usar</w:t>
+              <w:t>Retraso de inventory y object.</w:t>
             </w:r>
           </w:p>
         </w:tc>
@@ -475,7 +487,7 @@
     </w:p>
     <w:p>
       <w:r>
-        <w:t>Se compara los puntos a favor de quedarse con el código del equipo formado por Irene y Raquel o con el del equipo de Fernando y Saúl.</w:t>
+        <w:t>Ante exámenes inminentes se decide espaciar la realización de ciertos puntos esenciales del proyecto.</w:t>
       </w:r>
     </w:p>
     <w:p>
@@ -505,10 +517,7 @@
     </w:p>
     <w:p>
       <w:r>
-        <w:t>El código base a utilizar es el del equipo formado por Saúl y Fernando</w:t>
-      </w:r>
-      <w:r>
-        <w:t>, pero se utilizarán ciertas partes del código que es excuído que facilitan la incorporación de ciertos puntos de la nueva iteración.</w:t>
+        <w:t>Se retrrasa gran parte de la implementación del inventory y el tratamiento de los objetos, así como la creación de los módulos de prueba de dichos puntos. Consecuentemente, ciertas tareas dependientes se retrasan a su vez.</w:t>
       </w:r>
     </w:p>
     <w:tbl>
@@ -644,10 +653,7 @@
               <w:spacing w:after="80"/>
             </w:pPr>
             <w:r>
-              <w:t>Se</w:t>
-            </w:r>
-            <w:r>
-              <w:t xml:space="preserve"> añadirá a Raquel e Irene al repositorio</w:t>
+              <w:t>Se retrasan dichos puntos en el diagrama</w:t>
             </w:r>
           </w:p>
         </w:tc>
@@ -673,58 +679,10 @@
               <w:spacing w:after="80"/>
             </w:pPr>
             <w:r>
-              <w:t>18-3-2025</w:t>
+              <w:t>25</w:t>
             </w:r>
-          </w:p>
-        </w:tc>
-      </w:tr>
-      <w:tr>
-        <w:tc>
-          <w:tcPr>
-            <w:tcW w:w="3119" w:type="dxa"/>
-            <w:tcBorders>
-              <w:bottom w:val="single" w:sz="12" w:space="0" w:color="4F81BD"/>
-            </w:tcBorders>
-          </w:tcPr>
-          <w:p>
-            <w:pPr>
-              <w:pStyle w:val="Listaconvietas"/>
-              <w:spacing w:after="80"/>
-            </w:pPr>
             <w:r>
-              <w:t>Se añadirá al repositorio dichos trozos de código.</w:t>
-            </w:r>
-          </w:p>
-        </w:tc>
-        <w:tc>
-          <w:tcPr>
-            <w:tcW w:w="4678" w:type="dxa"/>
-            <w:tcBorders>
-              <w:bottom w:val="single" w:sz="12" w:space="0" w:color="4F81BD"/>
-            </w:tcBorders>
-          </w:tcPr>
-          <w:p>
-            <w:pPr>
-              <w:spacing w:after="80"/>
-            </w:pPr>
-            <w:r>
-              <w:t>Irene García</w:t>
-            </w:r>
-          </w:p>
-        </w:tc>
-        <w:tc>
-          <w:tcPr>
-            <w:tcW w:w="2521" w:type="dxa"/>
-            <w:tcBorders>
-              <w:bottom w:val="single" w:sz="12" w:space="0" w:color="4F81BD"/>
-            </w:tcBorders>
-          </w:tcPr>
-          <w:p>
-            <w:pPr>
-              <w:spacing w:after="80"/>
-            </w:pPr>
-            <w:r>
-              <w:t>21-3-2025</w:t>
+              <w:t>-3-2025</w:t>
             </w:r>
           </w:p>
         </w:tc>
@@ -776,13 +734,7 @@
           </w:tcPr>
           <w:p>
             <w:r>
-              <w:t>Creación del diagr</w:t>
-            </w:r>
-            <w:r>
-              <w:t>a</w:t>
-            </w:r>
-            <w:r>
-              <w:t>ma de Gantt</w:t>
+              <w:t>Traspaso de competencias</w:t>
             </w:r>
           </w:p>
         </w:tc>
@@ -824,10 +776,7 @@
     </w:p>
     <w:p>
       <w:r>
-        <w:t>Se han de repartir las tareas a realizar, identificar las mismas</w:t>
-      </w:r>
-      <w:r>
-        <w:t xml:space="preserve"> y plasmar esta organizción en un diagrama.</w:t>
+        <w:t xml:space="preserve">Ciertos miebros que ya han realizado parte de sus tareas y están a la espera de que se realicen puntos requeridos para el resto de sus tareas serán asignados a la ayuda para la implementación de dichos puntos. </w:t>
       </w:r>
     </w:p>
     <w:p>
@@ -857,7 +806,7 @@
     </w:p>
     <w:p>
       <w:r>
-        <w:t>Realizamos el digrama de Gantt en su primera versión con las tareas repartidas, dejando el trabajo al principio y una semana libre antes de lla fecha de entrega en previsión de posibles complicaciones con ele proyecto.</w:t>
+        <w:t>Se consolida este acuerdo tácito entre los miembros pertinentes.</w:t>
       </w:r>
     </w:p>
     <w:tbl>
@@ -985,7 +934,7 @@
               <w:spacing w:after="80"/>
             </w:pPr>
             <w:r>
-              <w:t>Se crea el diagrama de Gantt</w:t>
+              <w:t>Se ayudará a la implementación del inventario.</w:t>
             </w:r>
           </w:p>
         </w:tc>
@@ -998,13 +947,7 @@
               <w:spacing w:after="80"/>
             </w:pPr>
             <w:r>
-              <w:t>Asistente</w:t>
-            </w:r>
-            <w:r>
-              <w:t>s</w:t>
-            </w:r>
-            <w:r>
-              <w:t xml:space="preserve"> de la reunión</w:t>
+              <w:t>Saúl López Romero</w:t>
             </w:r>
           </w:p>
         </w:tc>
@@ -1017,7 +960,57 @@
               <w:spacing w:after="80"/>
             </w:pPr>
             <w:r>
-              <w:t>19-3-2025</w:t>
+              <w:t>1</w:t>
+            </w:r>
+            <w:r>
+              <w:t>-</w:t>
+            </w:r>
+            <w:r>
+              <w:t>4</w:t>
+            </w:r>
+            <w:r>
+              <w:t>-2025</w:t>
+            </w:r>
+          </w:p>
+        </w:tc>
+      </w:tr>
+      <w:tr>
+        <w:tc>
+          <w:tcPr>
+            <w:tcW w:w="3119" w:type="dxa"/>
+          </w:tcPr>
+          <w:p>
+            <w:pPr>
+              <w:pStyle w:val="Listaconvietas"/>
+            </w:pPr>
+            <w:r>
+              <w:t>Se ayudará a la implementación  y</w:t>
+            </w:r>
+            <w:r>
+              <w:t xml:space="preserve"> corrección de errores en el módulo Link</w:t>
+            </w:r>
+            <w:r>
+              <w:t>.</w:t>
+            </w:r>
+          </w:p>
+        </w:tc>
+        <w:tc>
+          <w:tcPr>
+            <w:tcW w:w="4678" w:type="dxa"/>
+          </w:tcPr>
+          <w:p>
+            <w:r>
+              <w:t>Fernando Mijangos Varas</w:t>
+            </w:r>
+          </w:p>
+        </w:tc>
+        <w:tc>
+          <w:tcPr>
+            <w:tcW w:w="2521" w:type="dxa"/>
+          </w:tcPr>
+          <w:p>
+            <w:r>
+              <w:t>31-3-2025</w:t>
             </w:r>
           </w:p>
         </w:tc>
@@ -1064,7 +1057,7 @@
     </w:p>
     <w:p>
       <w:r>
-        <w:t>Debido a la cercanía de otras tareas, el diagrama podría verse modificado oportunamente.</w:t>
+        <w:t>Nada que resaltar.</w:t>
       </w:r>
     </w:p>
     <w:sectPr>
